--- a/References.docx
+++ b/References.docx
@@ -20,8 +20,6 @@
         </w:rPr>
         <w:t>References</w:t>
       </w:r>
-      <w:bookmarkStart w:id="0" w:name="_GoBack"/>
-      <w:bookmarkEnd w:id="0"/>
     </w:p>
     <w:p>
       <w:pPr>
@@ -296,7 +294,15 @@
         <w:rPr>
           <w:rFonts w:ascii="Times New Roman" w:hAnsi="Times New Roman" w:cs="Times New Roman"/>
         </w:rPr>
-        <w:t xml:space="preserve">(2006). Assessing the Need for Traffic Signalization from the </w:t>
+        <w:t>(2006). Assessing the Need for Traffic Signalization from t</w:t>
+      </w:r>
+      <w:bookmarkStart w:id="0" w:name="_GoBack"/>
+      <w:bookmarkEnd w:id="0"/>
+      <w:r>
+        <w:rPr>
+          <w:rFonts w:ascii="Times New Roman" w:hAnsi="Times New Roman" w:cs="Times New Roman"/>
+        </w:rPr>
+        <w:t xml:space="preserve">he </w:t>
       </w:r>
       <w:r>
         <w:rPr>
@@ -1420,7 +1426,7 @@
       <w:headerReference w:type="default" r:id="rId12"/>
       <w:pgSz w:w="12240" w:h="15840"/>
       <w:pgMar w:top="1440" w:right="1440" w:bottom="1440" w:left="1440" w:header="720" w:footer="720" w:gutter="0"/>
-      <w:pgNumType w:start="62"/>
+      <w:pgNumType w:start="64"/>
       <w:cols w:space="720"/>
       <w:docGrid w:linePitch="360"/>
     </w:sectPr>
@@ -1500,25 +1506,7 @@
           <w:jc w:val="right"/>
         </w:pPr>
         <w:r>
-          <w:fldChar w:fldCharType="begin"/>
-        </w:r>
-        <w:r>
-          <w:instrText xml:space="preserve"> PAGE   \* MERGEFORMAT </w:instrText>
-        </w:r>
-        <w:r>
-          <w:fldChar w:fldCharType="separate"/>
-        </w:r>
-        <w:r>
-          <w:rPr>
-            <w:noProof/>
-          </w:rPr>
-          <w:t>63</w:t>
-        </w:r>
-        <w:r>
-          <w:rPr>
-            <w:noProof/>
-          </w:rPr>
-          <w:fldChar w:fldCharType="end"/>
+          <w:t>64</w:t>
         </w:r>
       </w:p>
     </w:sdtContent>
@@ -2501,7 +2489,7 @@
 </file>
 
 <file path=customXml/itemProps1.xml><?xml version="1.0" encoding="utf-8"?>
-<ds:datastoreItem xmlns:ds="http://schemas.openxmlformats.org/officeDocument/2006/customXml" ds:itemID="{E2165D88-7E17-434C-A227-9018D76B85C3}">
+<ds:datastoreItem xmlns:ds="http://schemas.openxmlformats.org/officeDocument/2006/customXml" ds:itemID="{106E9F40-7F48-4B4C-BCC5-960E1F5D7795}">
   <ds:schemaRefs>
     <ds:schemaRef ds:uri="http://schemas.openxmlformats.org/officeDocument/2006/bibliography"/>
   </ds:schemaRefs>
